--- a/teaching_statement/Public_policy/teaching_statement_pp.docx
+++ b/teaching_statement/Public_policy/teaching_statement_pp.docx
@@ -4,921 +4,788 @@
   <w:body>
     <w:p>
       <w:pPr>
-        <w:rPr>
-          <w:rFonts w:ascii="Times New Roman" w:hAnsi="Times New Roman" w:cs="Times New Roman"/>
-          <w:b/>
-          <w:bCs/>
-        </w:rPr>
-      </w:pPr>
-      <w:r>
-        <w:rPr>
-          <w:rFonts w:ascii="Times New Roman" w:hAnsi="Times New Roman" w:cs="Times New Roman"/>
-          <w:b/>
-          <w:bCs/>
+        <w:pStyle w:val="NormalWeb"/>
+        <w:spacing w:before="0" w:beforeAutospacing="0" w:after="0" w:afterAutospacing="0"/>
+        <w:rPr>
+          <w:ins w:id="0" w:author="VIKAS GAWAI" w:date="2023-09-14T15:09:00Z"/>
+          <w:rStyle w:val="Strong"/>
+          <w:color w:val="0E101A"/>
+        </w:rPr>
+      </w:pPr>
+    </w:p>
+    <w:p>
+      <w:pPr>
+        <w:pStyle w:val="NormalWeb"/>
+        <w:spacing w:before="0" w:beforeAutospacing="0" w:after="0" w:afterAutospacing="0"/>
+        <w:rPr>
+          <w:ins w:id="1" w:author="VIKAS GAWAI" w:date="2023-09-14T15:09:00Z"/>
+          <w:rStyle w:val="Strong"/>
+          <w:color w:val="0E101A"/>
+        </w:rPr>
+      </w:pPr>
+      <w:ins w:id="2" w:author="VIKAS GAWAI" w:date="2023-09-14T15:10:00Z">
+        <w:r>
+          <w:rPr>
+            <w:rStyle w:val="Strong"/>
+            <w:color w:val="0E101A"/>
+          </w:rPr>
+          <w:t>First line, something “</w:t>
+        </w:r>
+        <w:r>
+          <w:rPr>
+            <w:rStyle w:val="Strong"/>
+            <w:color w:val="0E101A"/>
+          </w:rPr>
+          <w:t xml:space="preserve">Despite not having formal teaching experience. I have been lucky that I was RA </w:t>
+        </w:r>
+      </w:ins>
+      <w:ins w:id="3" w:author="VIKAS GAWAI" w:date="2023-09-14T15:11:00Z">
+        <w:r>
+          <w:rPr>
+            <w:rStyle w:val="Strong"/>
+            <w:color w:val="0E101A"/>
+          </w:rPr>
+          <w:t xml:space="preserve">for entire </w:t>
+        </w:r>
+        <w:proofErr w:type="spellStart"/>
+        <w:r>
+          <w:rPr>
+            <w:rStyle w:val="Strong"/>
+            <w:color w:val="0E101A"/>
+          </w:rPr>
+          <w:t>phd</w:t>
+        </w:r>
+        <w:proofErr w:type="spellEnd"/>
+        <w:r>
+          <w:rPr>
+            <w:rStyle w:val="Strong"/>
+            <w:color w:val="0E101A"/>
+          </w:rPr>
+          <w:t xml:space="preserve">. I took every opportunity to mentor, </w:t>
+        </w:r>
+        <w:proofErr w:type="spellStart"/>
+        <w:r>
+          <w:rPr>
+            <w:rStyle w:val="Strong"/>
+            <w:color w:val="0E101A"/>
+          </w:rPr>
+          <w:t>guedst</w:t>
+        </w:r>
+        <w:proofErr w:type="spellEnd"/>
+        <w:r>
+          <w:rPr>
+            <w:rStyle w:val="Strong"/>
+            <w:color w:val="0E101A"/>
+          </w:rPr>
+          <w:t xml:space="preserve"> </w:t>
+        </w:r>
+        <w:proofErr w:type="spellStart"/>
+        <w:r>
+          <w:rPr>
+            <w:rStyle w:val="Strong"/>
+            <w:color w:val="0E101A"/>
+          </w:rPr>
+          <w:t>lecute</w:t>
+        </w:r>
+        <w:proofErr w:type="spellEnd"/>
+        <w:r>
+          <w:rPr>
+            <w:rStyle w:val="Strong"/>
+            <w:color w:val="0E101A"/>
+          </w:rPr>
+          <w:t xml:space="preserve">, in UW-Madison and </w:t>
+        </w:r>
+        <w:proofErr w:type="spellStart"/>
+        <w:r>
+          <w:rPr>
+            <w:rStyle w:val="Strong"/>
+            <w:color w:val="0E101A"/>
+          </w:rPr>
+          <w:t>Bently</w:t>
+        </w:r>
+        <w:proofErr w:type="spellEnd"/>
+        <w:r>
+          <w:rPr>
+            <w:rStyle w:val="Strong"/>
+            <w:color w:val="0E101A"/>
+          </w:rPr>
+          <w:t xml:space="preserve"> College.</w:t>
+        </w:r>
+      </w:ins>
+      <w:ins w:id="4" w:author="VIKAS GAWAI" w:date="2023-09-14T15:10:00Z">
+        <w:r>
+          <w:rPr>
+            <w:rStyle w:val="Strong"/>
+            <w:color w:val="0E101A"/>
+          </w:rPr>
+          <w:t xml:space="preserve">” </w:t>
+        </w:r>
+      </w:ins>
+      <w:ins w:id="5" w:author="VIKAS GAWAI" w:date="2023-09-14T15:09:00Z">
+        <w:r>
+          <w:rPr>
+            <w:rStyle w:val="Strong"/>
+            <w:color w:val="0E101A"/>
+          </w:rPr>
+          <w:t>You did not have opportunity. But I love teaching and took every opportunity to teach</w:t>
+        </w:r>
+        <w:r>
+          <w:rPr>
+            <w:rStyle w:val="Strong"/>
+            <w:color w:val="0E101A"/>
+          </w:rPr>
+          <w:t>, like guest lect</w:t>
+        </w:r>
+      </w:ins>
+      <w:ins w:id="6" w:author="VIKAS GAWAI" w:date="2023-09-14T15:10:00Z">
+        <w:r>
+          <w:rPr>
+            <w:rStyle w:val="Strong"/>
+            <w:color w:val="0E101A"/>
+          </w:rPr>
+          <w:t>ure.</w:t>
+        </w:r>
+      </w:ins>
+      <w:ins w:id="7" w:author="VIKAS GAWAI" w:date="2023-09-14T15:13:00Z">
+        <w:r>
+          <w:rPr>
+            <w:rStyle w:val="Strong"/>
+            <w:color w:val="0E101A"/>
+          </w:rPr>
+          <w:t xml:space="preserve"> Don’t shrink the </w:t>
+        </w:r>
+      </w:ins>
+    </w:p>
+    <w:p>
+      <w:pPr>
+        <w:pStyle w:val="NormalWeb"/>
+        <w:spacing w:before="0" w:beforeAutospacing="0" w:after="0" w:afterAutospacing="0"/>
+        <w:rPr>
+          <w:ins w:id="8" w:author="VIKAS GAWAI" w:date="2023-09-14T15:20:00Z"/>
+          <w:rStyle w:val="Strong"/>
+          <w:color w:val="0E101A"/>
+        </w:rPr>
+      </w:pPr>
+    </w:p>
+    <w:p>
+      <w:pPr>
+        <w:pStyle w:val="NormalWeb"/>
+        <w:spacing w:before="0" w:beforeAutospacing="0" w:after="0" w:afterAutospacing="0"/>
+        <w:rPr>
+          <w:ins w:id="9" w:author="VIKAS GAWAI" w:date="2023-09-14T15:20:00Z"/>
+          <w:rStyle w:val="Strong"/>
+          <w:color w:val="0E101A"/>
+        </w:rPr>
+      </w:pPr>
+      <w:ins w:id="10" w:author="VIKAS GAWAI" w:date="2023-09-14T15:20:00Z">
+        <w:r>
+          <w:rPr>
+            <w:rStyle w:val="Strong"/>
+            <w:color w:val="0E101A"/>
+          </w:rPr>
+          <w:t xml:space="preserve">Think what you </w:t>
+        </w:r>
+      </w:ins>
+      <w:ins w:id="11" w:author="VIKAS GAWAI" w:date="2023-09-14T15:21:00Z">
+        <w:r>
+          <w:rPr>
+            <w:rStyle w:val="Strong"/>
+            <w:color w:val="0E101A"/>
+          </w:rPr>
+          <w:t>learn</w:t>
+        </w:r>
+        <w:r>
+          <w:rPr>
+            <w:rStyle w:val="Strong"/>
+            <w:color w:val="0E101A"/>
+          </w:rPr>
+          <w:t xml:space="preserve"> about.</w:t>
+        </w:r>
+      </w:ins>
+    </w:p>
+    <w:p>
+      <w:pPr>
+        <w:pStyle w:val="NormalWeb"/>
+        <w:spacing w:before="0" w:beforeAutospacing="0" w:after="0" w:afterAutospacing="0"/>
+        <w:rPr>
+          <w:ins w:id="12" w:author="VIKAS GAWAI" w:date="2023-09-14T15:09:00Z"/>
+          <w:rStyle w:val="Strong"/>
+          <w:color w:val="0E101A"/>
+        </w:rPr>
+      </w:pPr>
+    </w:p>
+    <w:p>
+      <w:pPr>
+        <w:pStyle w:val="NormalWeb"/>
+        <w:spacing w:before="0" w:beforeAutospacing="0" w:after="0" w:afterAutospacing="0"/>
+        <w:rPr>
+          <w:color w:val="0E101A"/>
+        </w:rPr>
+      </w:pPr>
+      <w:r>
+        <w:rPr>
+          <w:rStyle w:val="Strong"/>
+          <w:color w:val="0E101A"/>
         </w:rPr>
         <w:t>Teaching Philosophy:</w:t>
       </w:r>
     </w:p>
     <w:p>
       <w:pPr>
-        <w:rPr>
-          <w:rFonts w:ascii="Times New Roman" w:hAnsi="Times New Roman" w:cs="Times New Roman"/>
-        </w:rPr>
-      </w:pPr>
-    </w:p>
-    <w:p>
-      <w:pPr>
-        <w:rPr>
-          <w:rFonts w:ascii="Times New Roman" w:hAnsi="Times New Roman" w:cs="Times New Roman"/>
-        </w:rPr>
-      </w:pPr>
-      <w:r>
-        <w:rPr>
-          <w:rFonts w:ascii="Times New Roman" w:hAnsi="Times New Roman" w:cs="Times New Roman"/>
-        </w:rPr>
-        <w:t xml:space="preserve">I believe that education is a powerful </w:t>
-      </w:r>
-      <w:r>
-        <w:rPr>
-          <w:rFonts w:ascii="Times New Roman" w:hAnsi="Times New Roman" w:cs="Times New Roman"/>
-        </w:rPr>
-        <w:t xml:space="preserve">tool to </w:t>
-      </w:r>
-      <w:r>
-        <w:rPr>
-          <w:rFonts w:ascii="Times New Roman" w:hAnsi="Times New Roman" w:cs="Times New Roman"/>
-        </w:rPr>
-        <w:t>empower individuals, foster positive change in society, and create a more just and equitable world. As an educator, I am committed to creating a learning environment where all students feel valued, respected, and supported. I believe that every student has the potential to learn and grow, and I strive to create opportunities for all students to succeed.</w:t>
-      </w:r>
-      <w:r>
-        <w:rPr>
-          <w:rFonts w:ascii="Times New Roman" w:hAnsi="Times New Roman" w:cs="Times New Roman"/>
-        </w:rPr>
-        <w:t xml:space="preserve"> </w:t>
-      </w:r>
-      <w:r>
-        <w:rPr>
-          <w:rFonts w:ascii="Times New Roman" w:hAnsi="Times New Roman" w:cs="Times New Roman"/>
-        </w:rPr>
-        <w:t xml:space="preserve">I am passionate about teaching in a way that is engaging, relevant, and challenging. I believe that it is important for students to apply their learning to </w:t>
-      </w:r>
-      <w:r>
-        <w:rPr>
-          <w:rFonts w:ascii="Times New Roman" w:hAnsi="Times New Roman" w:cs="Times New Roman"/>
-        </w:rPr>
-        <w:t xml:space="preserve">create better </w:t>
-      </w:r>
-      <w:r>
-        <w:rPr>
-          <w:rFonts w:ascii="Times New Roman" w:hAnsi="Times New Roman" w:cs="Times New Roman"/>
-        </w:rPr>
-        <w:t xml:space="preserve">real-world </w:t>
-      </w:r>
-      <w:r>
-        <w:rPr>
-          <w:rFonts w:ascii="Times New Roman" w:hAnsi="Times New Roman" w:cs="Times New Roman"/>
-        </w:rPr>
-        <w:t>policies</w:t>
-      </w:r>
-      <w:r>
-        <w:rPr>
-          <w:rFonts w:ascii="Times New Roman" w:hAnsi="Times New Roman" w:cs="Times New Roman"/>
-        </w:rPr>
-        <w:t>, and I encourage them to think critically and creatively.</w:t>
-      </w:r>
-    </w:p>
-    <w:p>
-      <w:pPr>
-        <w:rPr>
-          <w:rFonts w:ascii="Times New Roman" w:hAnsi="Times New Roman" w:cs="Times New Roman"/>
-        </w:rPr>
-      </w:pPr>
-    </w:p>
-    <w:p>
-      <w:pPr>
-        <w:rPr>
-          <w:rFonts w:ascii="Times New Roman" w:hAnsi="Times New Roman" w:cs="Times New Roman"/>
-        </w:rPr>
-      </w:pPr>
-      <w:r>
-        <w:rPr>
-          <w:rFonts w:ascii="Times New Roman" w:hAnsi="Times New Roman" w:cs="Times New Roman"/>
-        </w:rPr>
-        <w:t xml:space="preserve">I am also committed to creating a diverse and inclusive classroom. </w:t>
-      </w:r>
-      <w:r>
-        <w:rPr>
-          <w:rFonts w:ascii="Times New Roman" w:hAnsi="Times New Roman" w:cs="Times New Roman"/>
-        </w:rPr>
-        <w:t xml:space="preserve">Coming from the </w:t>
-      </w:r>
-      <w:r>
-        <w:rPr>
-          <w:rFonts w:ascii="Times New Roman" w:hAnsi="Times New Roman" w:cs="Times New Roman"/>
-        </w:rPr>
-        <w:t>underrepresented</w:t>
-      </w:r>
-      <w:r>
-        <w:rPr>
-          <w:rFonts w:ascii="Times New Roman" w:hAnsi="Times New Roman" w:cs="Times New Roman"/>
-        </w:rPr>
-        <w:t xml:space="preserve"> minority group, I understand the </w:t>
-      </w:r>
-      <w:r>
-        <w:rPr>
-          <w:rFonts w:ascii="Times New Roman" w:hAnsi="Times New Roman" w:cs="Times New Roman"/>
-        </w:rPr>
-        <w:t>value</w:t>
-      </w:r>
-      <w:r>
-        <w:rPr>
-          <w:rFonts w:ascii="Times New Roman" w:hAnsi="Times New Roman" w:cs="Times New Roman"/>
-        </w:rPr>
-        <w:t xml:space="preserve"> of being inclu</w:t>
-      </w:r>
-      <w:r>
-        <w:rPr>
-          <w:rFonts w:ascii="Times New Roman" w:hAnsi="Times New Roman" w:cs="Times New Roman"/>
-        </w:rPr>
-        <w:t>ded</w:t>
-      </w:r>
-      <w:r>
-        <w:rPr>
-          <w:rFonts w:ascii="Times New Roman" w:hAnsi="Times New Roman" w:cs="Times New Roman"/>
-        </w:rPr>
-        <w:t xml:space="preserve">. </w:t>
-      </w:r>
-      <w:r>
-        <w:rPr>
-          <w:rFonts w:ascii="Times New Roman" w:hAnsi="Times New Roman" w:cs="Times New Roman"/>
-        </w:rPr>
-        <w:t>I believe that all students benefit from learning from people from different backgrounds and perspectives. I always work to make my classroom a welcoming and supportive environment for all students.</w:t>
-      </w:r>
-      <w:r>
-        <w:rPr>
-          <w:rFonts w:ascii="Times New Roman" w:hAnsi="Times New Roman" w:cs="Times New Roman"/>
-        </w:rPr>
-        <w:t xml:space="preserve"> </w:t>
-      </w:r>
-      <w:r>
-        <w:rPr>
-          <w:rFonts w:ascii="Times New Roman" w:hAnsi="Times New Roman" w:cs="Times New Roman"/>
-        </w:rPr>
-        <w:t>I am excited to continue my journey as an educator and to make a difference in the lives of my students. I believe that education is the key to a better future, and I am committed to helping students reach their full potential.</w:t>
-      </w:r>
-    </w:p>
-    <w:p>
-      <w:pPr>
-        <w:rPr>
-          <w:rFonts w:ascii="Times New Roman" w:hAnsi="Times New Roman" w:cs="Times New Roman"/>
-        </w:rPr>
-      </w:pPr>
-    </w:p>
-    <w:p>
-      <w:pPr>
-        <w:rPr>
-          <w:rFonts w:ascii="Times New Roman" w:hAnsi="Times New Roman" w:cs="Times New Roman"/>
-          <w:b/>
-          <w:bCs/>
-        </w:rPr>
-      </w:pPr>
-      <w:r>
-        <w:rPr>
-          <w:rFonts w:ascii="Times New Roman" w:hAnsi="Times New Roman" w:cs="Times New Roman"/>
-          <w:b/>
-          <w:bCs/>
-        </w:rPr>
-        <w:t xml:space="preserve">Teaching </w:t>
-      </w:r>
-      <w:r>
-        <w:rPr>
-          <w:rFonts w:ascii="Times New Roman" w:hAnsi="Times New Roman" w:cs="Times New Roman"/>
-          <w:b/>
-          <w:bCs/>
-        </w:rPr>
-        <w:t>Experience</w:t>
-      </w:r>
-      <w:r>
-        <w:rPr>
-          <w:rFonts w:ascii="Times New Roman" w:hAnsi="Times New Roman" w:cs="Times New Roman"/>
-          <w:b/>
-          <w:bCs/>
-        </w:rPr>
-        <w:t>:</w:t>
-      </w:r>
-    </w:p>
-    <w:p>
-      <w:pPr>
-        <w:rPr>
-          <w:rFonts w:ascii="Times New Roman" w:hAnsi="Times New Roman" w:cs="Times New Roman"/>
-        </w:rPr>
-      </w:pPr>
-    </w:p>
-    <w:p>
-      <w:pPr>
-        <w:rPr>
-          <w:rFonts w:ascii="Times New Roman" w:hAnsi="Times New Roman" w:cs="Times New Roman"/>
-        </w:rPr>
-      </w:pPr>
-      <w:r>
-        <w:rPr>
-          <w:rFonts w:ascii="Times New Roman" w:hAnsi="Times New Roman" w:cs="Times New Roman"/>
-        </w:rPr>
-        <w:t>In my role as a guest lecturer, I ta</w:t>
-      </w:r>
-      <w:r>
-        <w:rPr>
-          <w:rFonts w:ascii="Times New Roman" w:hAnsi="Times New Roman" w:cs="Times New Roman"/>
-        </w:rPr>
-        <w:t>ught</w:t>
-      </w:r>
-      <w:r>
-        <w:rPr>
-          <w:rFonts w:ascii="Times New Roman" w:hAnsi="Times New Roman" w:cs="Times New Roman"/>
-        </w:rPr>
-        <w:t xml:space="preserve"> a diverse range of </w:t>
-      </w:r>
-      <w:r>
-        <w:rPr>
-          <w:rFonts w:ascii="Times New Roman" w:hAnsi="Times New Roman" w:cs="Times New Roman"/>
-        </w:rPr>
-        <w:t>topics</w:t>
-      </w:r>
-      <w:r>
-        <w:rPr>
-          <w:rFonts w:ascii="Times New Roman" w:hAnsi="Times New Roman" w:cs="Times New Roman"/>
-        </w:rPr>
-        <w:t xml:space="preserve">, each with its unique focus and challenges. In </w:t>
-      </w:r>
-      <w:r>
-        <w:rPr>
-          <w:rFonts w:ascii="Times New Roman" w:hAnsi="Times New Roman" w:cs="Times New Roman"/>
-        </w:rPr>
-        <w:t xml:space="preserve">one of the lectures, </w:t>
-      </w:r>
-      <w:r>
-        <w:rPr>
-          <w:rFonts w:ascii="Times New Roman" w:hAnsi="Times New Roman" w:cs="Times New Roman"/>
-        </w:rPr>
-        <w:t xml:space="preserve">I engaged students in exploring the intricate relationship between agriculture, economics, and public health in the African context. My teaching approach in this course emphasized the significance of interdisciplinary perspectives, drawing from economics, health </w:t>
-      </w:r>
-      <w:r>
-        <w:rPr>
-          <w:rFonts w:ascii="Times New Roman" w:hAnsi="Times New Roman" w:cs="Times New Roman"/>
-        </w:rPr>
-        <w:t>economics</w:t>
-      </w:r>
-      <w:r>
-        <w:rPr>
-          <w:rFonts w:ascii="Times New Roman" w:hAnsi="Times New Roman" w:cs="Times New Roman"/>
-        </w:rPr>
-        <w:t xml:space="preserve">, and </w:t>
-      </w:r>
-      <w:r>
-        <w:rPr>
-          <w:rFonts w:ascii="Times New Roman" w:hAnsi="Times New Roman" w:cs="Times New Roman"/>
-        </w:rPr>
-        <w:t>development</w:t>
-      </w:r>
-      <w:r>
-        <w:rPr>
-          <w:rFonts w:ascii="Times New Roman" w:hAnsi="Times New Roman" w:cs="Times New Roman"/>
-        </w:rPr>
-        <w:t xml:space="preserve"> to provide students with a comprehensive understanding of the complex challenges facing </w:t>
-      </w:r>
-      <w:r>
-        <w:rPr>
-          <w:rFonts w:ascii="Times New Roman" w:hAnsi="Times New Roman" w:cs="Times New Roman"/>
-        </w:rPr>
-        <w:t xml:space="preserve">by </w:t>
-      </w:r>
-      <w:r>
-        <w:rPr>
-          <w:rFonts w:ascii="Times New Roman" w:hAnsi="Times New Roman" w:cs="Times New Roman"/>
-        </w:rPr>
-        <w:t>African nations.</w:t>
-      </w:r>
-      <w:r>
-        <w:rPr>
-          <w:rFonts w:ascii="Times New Roman" w:hAnsi="Times New Roman" w:cs="Times New Roman"/>
-        </w:rPr>
-        <w:t xml:space="preserve"> </w:t>
-      </w:r>
-      <w:r>
-        <w:rPr>
-          <w:rFonts w:ascii="Times New Roman" w:hAnsi="Times New Roman" w:cs="Times New Roman"/>
-        </w:rPr>
-        <w:t xml:space="preserve">In another </w:t>
-      </w:r>
-      <w:r>
-        <w:rPr>
-          <w:rFonts w:ascii="Times New Roman" w:hAnsi="Times New Roman" w:cs="Times New Roman"/>
-        </w:rPr>
-        <w:t>lecture</w:t>
-      </w:r>
-      <w:r>
-        <w:rPr>
-          <w:rFonts w:ascii="Times New Roman" w:hAnsi="Times New Roman" w:cs="Times New Roman"/>
-        </w:rPr>
-        <w:t xml:space="preserve">, </w:t>
-      </w:r>
-      <w:r>
-        <w:rPr>
-          <w:rFonts w:ascii="Times New Roman" w:hAnsi="Times New Roman" w:cs="Times New Roman"/>
-        </w:rPr>
-        <w:t xml:space="preserve">I had the opportunity to delve into the critical issue of gender inequality in developing countries. My </w:t>
-      </w:r>
-      <w:r>
-        <w:rPr>
-          <w:rFonts w:ascii="Times New Roman" w:hAnsi="Times New Roman" w:cs="Times New Roman"/>
-        </w:rPr>
-        <w:t>lecture</w:t>
-      </w:r>
-      <w:r>
-        <w:rPr>
-          <w:rFonts w:ascii="Times New Roman" w:hAnsi="Times New Roman" w:cs="Times New Roman"/>
-        </w:rPr>
-        <w:t xml:space="preserve"> encouraged students to critically analyze the root causes and consequences of gender disparities while exploring potential solutions. </w:t>
-      </w:r>
-      <w:r>
-        <w:rPr>
-          <w:rFonts w:ascii="Times New Roman" w:hAnsi="Times New Roman" w:cs="Times New Roman"/>
-        </w:rPr>
-        <w:t xml:space="preserve">For instance, I was stunned with one of the </w:t>
-      </w:r>
-      <w:r>
-        <w:rPr>
-          <w:rFonts w:ascii="Times New Roman" w:hAnsi="Times New Roman" w:cs="Times New Roman"/>
-        </w:rPr>
-        <w:t>questions</w:t>
-      </w:r>
-      <w:r>
-        <w:rPr>
-          <w:rFonts w:ascii="Times New Roman" w:hAnsi="Times New Roman" w:cs="Times New Roman"/>
-        </w:rPr>
-        <w:t xml:space="preserve"> by a student on why the education policy </w:t>
-      </w:r>
-      <w:r>
-        <w:rPr>
-          <w:rFonts w:ascii="Times New Roman" w:hAnsi="Times New Roman" w:cs="Times New Roman"/>
-        </w:rPr>
-        <w:t>(</w:t>
-      </w:r>
-      <w:r>
-        <w:rPr>
-          <w:rFonts w:ascii="Times New Roman" w:hAnsi="Times New Roman" w:cs="Times New Roman"/>
-        </w:rPr>
-        <w:t>that I was studying</w:t>
-      </w:r>
-      <w:r>
-        <w:rPr>
-          <w:rFonts w:ascii="Times New Roman" w:hAnsi="Times New Roman" w:cs="Times New Roman"/>
-        </w:rPr>
-        <w:t>)</w:t>
-      </w:r>
-      <w:r>
-        <w:rPr>
-          <w:rFonts w:ascii="Times New Roman" w:hAnsi="Times New Roman" w:cs="Times New Roman"/>
-        </w:rPr>
-        <w:t>, only increased enrollment for girls from high</w:t>
-      </w:r>
-      <w:r>
-        <w:rPr>
-          <w:rFonts w:ascii="Times New Roman" w:hAnsi="Times New Roman" w:cs="Times New Roman"/>
-        </w:rPr>
-        <w:t xml:space="preserve"> socioeconomic</w:t>
-      </w:r>
-      <w:r>
-        <w:rPr>
-          <w:rFonts w:ascii="Times New Roman" w:hAnsi="Times New Roman" w:cs="Times New Roman"/>
-        </w:rPr>
-        <w:t xml:space="preserve"> status (high castes) and not the low castes</w:t>
-      </w:r>
-      <w:r>
-        <w:rPr>
-          <w:rFonts w:ascii="Times New Roman" w:hAnsi="Times New Roman" w:cs="Times New Roman"/>
-        </w:rPr>
-        <w:t>, even though the baseline enrollment among high caste girls was already higher</w:t>
-      </w:r>
-      <w:r>
-        <w:rPr>
-          <w:rFonts w:ascii="Times New Roman" w:hAnsi="Times New Roman" w:cs="Times New Roman"/>
-        </w:rPr>
-        <w:t xml:space="preserve">. </w:t>
-      </w:r>
-      <w:r>
-        <w:rPr>
-          <w:rFonts w:ascii="Times New Roman" w:hAnsi="Times New Roman" w:cs="Times New Roman"/>
-        </w:rPr>
-        <w:t>Through lively discussions</w:t>
-      </w:r>
-      <w:r>
-        <w:rPr>
-          <w:rFonts w:ascii="Times New Roman" w:hAnsi="Times New Roman" w:cs="Times New Roman"/>
-        </w:rPr>
-        <w:t xml:space="preserve"> and</w:t>
-      </w:r>
-      <w:r>
-        <w:rPr>
-          <w:rFonts w:ascii="Times New Roman" w:hAnsi="Times New Roman" w:cs="Times New Roman"/>
-        </w:rPr>
-        <w:t xml:space="preserve"> interactive activities, I aimed to ignite a passion for gender equality advocacy among my students.</w:t>
-      </w:r>
-      <w:r>
-        <w:rPr>
-          <w:rFonts w:ascii="Times New Roman" w:hAnsi="Times New Roman" w:cs="Times New Roman"/>
-        </w:rPr>
-        <w:t xml:space="preserve"> I</w:t>
-      </w:r>
-      <w:r>
-        <w:rPr>
-          <w:rFonts w:ascii="Times New Roman" w:hAnsi="Times New Roman" w:cs="Times New Roman"/>
-        </w:rPr>
-        <w:t xml:space="preserve">n </w:t>
-      </w:r>
-      <w:r>
-        <w:rPr>
-          <w:rFonts w:ascii="Times New Roman" w:hAnsi="Times New Roman" w:cs="Times New Roman"/>
-        </w:rPr>
-        <w:t xml:space="preserve">one of the </w:t>
-      </w:r>
-      <w:r>
-        <w:rPr>
-          <w:rFonts w:ascii="Times New Roman" w:hAnsi="Times New Roman" w:cs="Times New Roman"/>
-        </w:rPr>
-        <w:t xml:space="preserve">DEI-focused </w:t>
-      </w:r>
-      <w:r>
-        <w:rPr>
-          <w:rFonts w:ascii="Times New Roman" w:hAnsi="Times New Roman" w:cs="Times New Roman"/>
-        </w:rPr>
-        <w:t>lectures</w:t>
-      </w:r>
-      <w:r>
-        <w:rPr>
-          <w:rFonts w:ascii="Times New Roman" w:hAnsi="Times New Roman" w:cs="Times New Roman"/>
-        </w:rPr>
-        <w:t xml:space="preserve"> at Bentley University</w:t>
-      </w:r>
-      <w:r>
-        <w:rPr>
-          <w:rFonts w:ascii="Times New Roman" w:hAnsi="Times New Roman" w:cs="Times New Roman"/>
-        </w:rPr>
-        <w:t>,</w:t>
-      </w:r>
-      <w:r>
-        <w:rPr>
-          <w:rFonts w:ascii="Times New Roman" w:hAnsi="Times New Roman" w:cs="Times New Roman"/>
-        </w:rPr>
-        <w:t xml:space="preserve"> allowed me to approach the intersection of race, gender, and economics with a specific focus on developing countries. My teaching approach in this course underscored the importance of fostering empathy, cultural sensitivity, and a commitment to social justice as integral components of economic analysis.</w:t>
-      </w:r>
-    </w:p>
-    <w:p>
-      <w:pPr>
-        <w:rPr>
-          <w:rFonts w:ascii="Times New Roman" w:hAnsi="Times New Roman" w:cs="Times New Roman"/>
-        </w:rPr>
-      </w:pPr>
-    </w:p>
-    <w:p>
-      <w:pPr>
-        <w:ind w:left="-270" w:firstLine="270"/>
-        <w:rPr>
-          <w:rFonts w:ascii="Times New Roman" w:hAnsi="Times New Roman" w:cs="Times New Roman"/>
-          <w:b/>
-          <w:bCs/>
-        </w:rPr>
-      </w:pPr>
-      <w:r>
-        <w:rPr>
-          <w:rFonts w:ascii="Times New Roman" w:hAnsi="Times New Roman" w:cs="Times New Roman"/>
-          <w:b/>
-          <w:bCs/>
+        <w:pStyle w:val="NormalWeb"/>
+        <w:spacing w:before="0" w:beforeAutospacing="0" w:after="0" w:afterAutospacing="0"/>
+        <w:rPr>
+          <w:color w:val="0E101A"/>
+        </w:rPr>
+      </w:pPr>
+    </w:p>
+    <w:p>
+      <w:pPr>
+        <w:pStyle w:val="NormalWeb"/>
+        <w:spacing w:before="0" w:beforeAutospacing="0" w:after="0" w:afterAutospacing="0"/>
+        <w:rPr>
+          <w:color w:val="0E101A"/>
+        </w:rPr>
+      </w:pPr>
+      <w:r>
+        <w:rPr>
+          <w:color w:val="0E101A"/>
+        </w:rPr>
+        <w:t>My teaching philosophy is based on learning as a bi-directional teacher-student relation, which benefits and improves both parties' understanding of a subject. My teaching approach will incentivize proactivity from the student side without disregarding the leading role of the primary instructor. I will actively support students to find their interests and offer them the tools they need to achieve their heterogeneous professional goals. To do this, I will work restlessly to make content relevant and engaging. I will also be available and approachable to the student body.</w:t>
+      </w:r>
+    </w:p>
+    <w:p>
+      <w:pPr>
+        <w:pStyle w:val="NormalWeb"/>
+        <w:spacing w:before="0" w:beforeAutospacing="0" w:after="0" w:afterAutospacing="0"/>
+        <w:rPr>
+          <w:color w:val="0E101A"/>
+        </w:rPr>
+      </w:pPr>
+    </w:p>
+    <w:p>
+      <w:pPr>
+        <w:pStyle w:val="NormalWeb"/>
+        <w:spacing w:before="0" w:beforeAutospacing="0" w:after="0" w:afterAutospacing="0"/>
+        <w:rPr>
+          <w:color w:val="0E101A"/>
+        </w:rPr>
+      </w:pPr>
+      <w:r>
+        <w:rPr>
+          <w:color w:val="0E101A"/>
+        </w:rPr>
+        <w:t>I am also committed to creating a diverse and inclusive classroom. Coming from an underrepresented minority group, I understand the value of being included. I believe that all students benefit from learning from people from different backgrounds and perspectives. I always work to make my classroom a welcoming and supportive environment for all students. I am excited to continue my journey as an educator and to make a difference in the lives of my students. I believe education is the key to a better future, and I am committed to helping students reach their full potential.</w:t>
+      </w:r>
+    </w:p>
+    <w:p>
+      <w:pPr>
+        <w:pStyle w:val="NormalWeb"/>
+        <w:spacing w:before="0" w:beforeAutospacing="0" w:after="0" w:afterAutospacing="0"/>
+        <w:rPr>
+          <w:ins w:id="13" w:author="VIKAS GAWAI" w:date="2023-09-14T15:20:00Z"/>
+          <w:color w:val="0E101A"/>
+        </w:rPr>
+      </w:pPr>
+    </w:p>
+    <w:p>
+      <w:pPr>
+        <w:pStyle w:val="NormalWeb"/>
+        <w:spacing w:before="0" w:beforeAutospacing="0" w:after="0" w:afterAutospacing="0"/>
+        <w:rPr>
+          <w:ins w:id="14" w:author="VIKAS GAWAI" w:date="2023-09-14T15:20:00Z"/>
+          <w:color w:val="0E101A"/>
+        </w:rPr>
+      </w:pPr>
+      <w:ins w:id="15" w:author="VIKAS GAWAI" w:date="2023-09-14T15:20:00Z">
+        <w:r>
+          <w:rPr>
+            <w:color w:val="0E101A"/>
+          </w:rPr>
+          <w:t>M</w:t>
+        </w:r>
+        <w:r>
+          <w:rPr>
+            <w:color w:val="0E101A"/>
+          </w:rPr>
+          <w:t xml:space="preserve">y teaching philosophy is dedicated to inclusive, active learning, mentorship, and active participation in academic and community initiatives. </w:t>
+        </w:r>
+      </w:ins>
+    </w:p>
+    <w:p>
+      <w:pPr>
+        <w:pStyle w:val="NormalWeb"/>
+        <w:spacing w:before="0" w:beforeAutospacing="0" w:after="0" w:afterAutospacing="0"/>
+        <w:rPr>
+          <w:ins w:id="16" w:author="VIKAS GAWAI" w:date="2023-09-14T15:20:00Z"/>
+          <w:color w:val="0E101A"/>
+        </w:rPr>
+      </w:pPr>
+    </w:p>
+    <w:p>
+      <w:pPr>
+        <w:pStyle w:val="NormalWeb"/>
+        <w:spacing w:before="0" w:beforeAutospacing="0" w:after="0" w:afterAutospacing="0"/>
+        <w:rPr>
+          <w:color w:val="0E101A"/>
+        </w:rPr>
+      </w:pPr>
+    </w:p>
+    <w:p>
+      <w:pPr>
+        <w:pStyle w:val="NormalWeb"/>
+        <w:spacing w:before="0" w:beforeAutospacing="0" w:after="0" w:afterAutospacing="0"/>
+        <w:rPr>
+          <w:color w:val="0E101A"/>
+        </w:rPr>
+      </w:pPr>
+      <w:r>
+        <w:rPr>
+          <w:rStyle w:val="Strong"/>
+          <w:color w:val="0E101A"/>
+        </w:rPr>
+        <w:t>Teaching Experience:</w:t>
+      </w:r>
+    </w:p>
+    <w:p>
+      <w:pPr>
+        <w:pStyle w:val="NormalWeb"/>
+        <w:spacing w:before="0" w:beforeAutospacing="0" w:after="0" w:afterAutospacing="0"/>
+        <w:rPr>
+          <w:ins w:id="17" w:author="VIKAS GAWAI" w:date="2023-09-14T15:14:00Z"/>
+          <w:color w:val="0E101A"/>
+        </w:rPr>
+      </w:pPr>
+      <w:ins w:id="18" w:author="VIKAS GAWAI" w:date="2023-09-14T15:14:00Z">
+        <w:r>
+          <w:rPr>
+            <w:color w:val="0E101A"/>
+          </w:rPr>
+          <w:t>This para is long. Make short.</w:t>
+        </w:r>
+        <w:r>
+          <w:rPr>
+            <w:color w:val="0E101A"/>
+          </w:rPr>
+          <w:t xml:space="preserve"> Make clear that you developed the material for each of the </w:t>
+        </w:r>
+      </w:ins>
+      <w:ins w:id="19" w:author="VIKAS GAWAI" w:date="2023-09-14T15:15:00Z">
+        <w:r>
+          <w:rPr>
+            <w:color w:val="0E101A"/>
+          </w:rPr>
+          <w:t>lectures</w:t>
+        </w:r>
+      </w:ins>
+      <w:ins w:id="20" w:author="VIKAS GAWAI" w:date="2023-09-14T15:14:00Z">
+        <w:r>
+          <w:rPr>
+            <w:color w:val="0E101A"/>
+          </w:rPr>
+          <w:t>.</w:t>
+        </w:r>
+      </w:ins>
+    </w:p>
+    <w:p>
+      <w:pPr>
+        <w:pStyle w:val="NormalWeb"/>
+        <w:spacing w:before="0" w:beforeAutospacing="0" w:after="0" w:afterAutospacing="0"/>
+        <w:rPr>
+          <w:color w:val="0E101A"/>
+        </w:rPr>
+      </w:pPr>
+    </w:p>
+    <w:p>
+      <w:pPr>
+        <w:pStyle w:val="NormalWeb"/>
+        <w:spacing w:before="0" w:beforeAutospacing="0" w:after="0" w:afterAutospacing="0"/>
+        <w:rPr>
+          <w:color w:val="0E101A"/>
+        </w:rPr>
+      </w:pPr>
+      <w:r>
+        <w:rPr>
+          <w:color w:val="0E101A"/>
+        </w:rPr>
+        <w:t xml:space="preserve">As a guest lecturer, I taught diverse topics, each with its unique focus and challenges. In one of the lectures, I engaged students in exploring the relationship between </w:t>
+      </w:r>
+      <w:r>
+        <w:rPr>
+          <w:color w:val="0E101A"/>
+        </w:rPr>
+        <w:t>economic development</w:t>
+      </w:r>
+      <w:r>
+        <w:rPr>
+          <w:color w:val="0E101A"/>
+        </w:rPr>
+        <w:t xml:space="preserve"> and public health in the African context. My teaching approach in this course emphasized the significance of interdisciplinary perspectives, drawing from economics, health economics, and development to provide students with </w:t>
+      </w:r>
+      <w:ins w:id="21" w:author="VIKAS GAWAI" w:date="2023-09-14T15:15:00Z">
+        <w:r>
+          <w:rPr>
+            <w:color w:val="0E101A"/>
+          </w:rPr>
+          <w:t xml:space="preserve">an </w:t>
+        </w:r>
+      </w:ins>
+      <w:r>
+        <w:rPr>
+          <w:color w:val="0E101A"/>
+        </w:rPr>
+        <w:t>understanding of the challenges faced by African nations. In another lecture, I delved into the critical issue of gender inequality in developing countries. My talk encouraged students to critically analyze the root causes and consequences of gender disparities while exploring potential solutions. For instance, I was stunned by one of the questions by a student on why the education policy (that I was studying) only increased enrollment for girls from high socioeconomic status (high castes) and not the low castes, even though the baseline enrollment among high caste girls was already higher. Through lively discussions and interactive activities, I aimed to ignite a passion for gender equality advocacy among my students. One of the DEI-focused lectures at Bentley University allowed me to approach the intersection of race, gender, and economics, specifically focusing on developing countries. My teaching approach in this course underscored the importance of fostering empathy, cultural sensitivity, and a commitment to social justice as integral components of economic analysis.</w:t>
+      </w:r>
+    </w:p>
+    <w:p>
+      <w:pPr>
+        <w:pStyle w:val="NormalWeb"/>
+        <w:spacing w:before="0" w:beforeAutospacing="0" w:after="0" w:afterAutospacing="0"/>
+        <w:rPr>
+          <w:color w:val="0E101A"/>
+        </w:rPr>
+      </w:pPr>
+    </w:p>
+    <w:p>
+      <w:pPr>
+        <w:pStyle w:val="NormalWeb"/>
+        <w:spacing w:before="0" w:beforeAutospacing="0" w:after="0" w:afterAutospacing="0"/>
+        <w:rPr>
+          <w:color w:val="0E101A"/>
+        </w:rPr>
+      </w:pPr>
+      <w:r>
+        <w:rPr>
+          <w:rStyle w:val="Strong"/>
+          <w:color w:val="0E101A"/>
         </w:rPr>
         <w:t>Mentorship:</w:t>
       </w:r>
     </w:p>
     <w:p>
       <w:pPr>
-        <w:rPr>
-          <w:rFonts w:ascii="Times New Roman" w:hAnsi="Times New Roman" w:cs="Times New Roman"/>
-        </w:rPr>
-      </w:pPr>
-    </w:p>
-    <w:p>
-      <w:pPr>
-        <w:rPr>
-          <w:rFonts w:ascii="Times New Roman" w:hAnsi="Times New Roman" w:cs="Times New Roman"/>
-        </w:rPr>
-      </w:pPr>
-      <w:r>
-        <w:rPr>
-          <w:rFonts w:ascii="Times New Roman" w:hAnsi="Times New Roman" w:cs="Times New Roman"/>
-        </w:rPr>
-        <w:t>Beyond traditional teaching, mentorship has been a cornerstone of my educational philosophy. I had mentor</w:t>
-      </w:r>
-      <w:r>
-        <w:rPr>
-          <w:rFonts w:ascii="Times New Roman" w:hAnsi="Times New Roman" w:cs="Times New Roman"/>
-        </w:rPr>
-        <w:t>ed</w:t>
-      </w:r>
-      <w:r>
-        <w:rPr>
-          <w:rFonts w:ascii="Times New Roman" w:hAnsi="Times New Roman" w:cs="Times New Roman"/>
-        </w:rPr>
-        <w:t xml:space="preserve"> both undergraduate students and those from underrepresented backgrounds</w:t>
-      </w:r>
-      <w:r>
-        <w:rPr>
-          <w:rFonts w:ascii="Times New Roman" w:hAnsi="Times New Roman" w:cs="Times New Roman"/>
-        </w:rPr>
-        <w:t xml:space="preserve"> including the </w:t>
+        <w:pStyle w:val="NormalWeb"/>
+        <w:spacing w:before="0" w:beforeAutospacing="0" w:after="0" w:afterAutospacing="0"/>
+        <w:rPr>
+          <w:color w:val="0E101A"/>
+        </w:rPr>
+      </w:pPr>
+    </w:p>
+    <w:p>
+      <w:pPr>
+        <w:pStyle w:val="NormalWeb"/>
+        <w:spacing w:before="0" w:beforeAutospacing="0" w:after="0" w:afterAutospacing="0"/>
+        <w:rPr>
+          <w:color w:val="0E101A"/>
+        </w:rPr>
+      </w:pPr>
+      <w:r>
+        <w:rPr>
+          <w:color w:val="0E101A"/>
+        </w:rPr>
+        <w:t xml:space="preserve">Beyond traditional teaching, mentorship has been a cornerstone of my educational philosophy. I mentored undergraduate students and those from underrepresented backgrounds, including the </w:t>
+      </w:r>
+      <w:r>
+        <w:rPr>
+          <w:color w:val="0E101A"/>
+        </w:rPr>
+        <w:t>First-Generation</w:t>
+      </w:r>
+      <w:r>
+        <w:rPr>
+          <w:color w:val="0E101A"/>
+        </w:rPr>
+        <w:t xml:space="preserve"> students. I guided students through class projects (under Prof. Jeremy Foltz). I also mentored three first-generation students in navigating their academic journeys under the training provided by the Center for Demography and Aging (CHDA) NextGen Population. I delivered a lecture on research development for all the 18 students. This experience of mentoring a diverse group of students was remarkable. I </w:t>
       </w:r>
       <w:proofErr w:type="gramStart"/>
       <w:r>
         <w:rPr>
-          <w:rFonts w:ascii="Times New Roman" w:hAnsi="Times New Roman" w:cs="Times New Roman"/>
-        </w:rPr>
-        <w:t>First Gen</w:t>
-      </w:r>
-      <w:r>
-        <w:rPr>
-          <w:rFonts w:ascii="Times New Roman" w:hAnsi="Times New Roman" w:cs="Times New Roman"/>
-        </w:rPr>
-        <w:t>eration</w:t>
+          <w:color w:val="0E101A"/>
+        </w:rPr>
+        <w:t>am dedicated to providing</w:t>
       </w:r>
       <w:proofErr w:type="gramEnd"/>
       <w:r>
         <w:rPr>
-          <w:rFonts w:ascii="Times New Roman" w:hAnsi="Times New Roman" w:cs="Times New Roman"/>
-        </w:rPr>
-        <w:t xml:space="preserve"> stu</w:t>
-      </w:r>
-      <w:r>
-        <w:rPr>
-          <w:rFonts w:ascii="Times New Roman" w:hAnsi="Times New Roman" w:cs="Times New Roman"/>
-        </w:rPr>
-        <w:t>d</w:t>
-      </w:r>
-      <w:r>
-        <w:rPr>
-          <w:rFonts w:ascii="Times New Roman" w:hAnsi="Times New Roman" w:cs="Times New Roman"/>
-        </w:rPr>
-        <w:t>ents</w:t>
-      </w:r>
-      <w:r>
-        <w:rPr>
-          <w:rFonts w:ascii="Times New Roman" w:hAnsi="Times New Roman" w:cs="Times New Roman"/>
-        </w:rPr>
-        <w:t>.</w:t>
-      </w:r>
-      <w:r>
-        <w:rPr>
-          <w:rFonts w:ascii="Times New Roman" w:hAnsi="Times New Roman" w:cs="Times New Roman"/>
-        </w:rPr>
-        <w:t xml:space="preserve"> </w:t>
-      </w:r>
-      <w:r>
-        <w:rPr>
-          <w:rFonts w:ascii="Times New Roman" w:hAnsi="Times New Roman" w:cs="Times New Roman"/>
-        </w:rPr>
-        <w:t>I provided</w:t>
-      </w:r>
-      <w:r>
-        <w:rPr>
-          <w:rFonts w:ascii="Times New Roman" w:hAnsi="Times New Roman" w:cs="Times New Roman"/>
-        </w:rPr>
-        <w:t xml:space="preserve"> guid</w:t>
-      </w:r>
-      <w:r>
-        <w:rPr>
-          <w:rFonts w:ascii="Times New Roman" w:hAnsi="Times New Roman" w:cs="Times New Roman"/>
-        </w:rPr>
-        <w:t>ance to</w:t>
-      </w:r>
-      <w:r>
-        <w:rPr>
-          <w:rFonts w:ascii="Times New Roman" w:hAnsi="Times New Roman" w:cs="Times New Roman"/>
-        </w:rPr>
-        <w:t xml:space="preserve"> students through class projects</w:t>
-      </w:r>
-      <w:r>
-        <w:rPr>
-          <w:rFonts w:ascii="Times New Roman" w:hAnsi="Times New Roman" w:cs="Times New Roman"/>
-        </w:rPr>
-        <w:t xml:space="preserve"> (under Prof. Jeremy Foltz)</w:t>
-      </w:r>
-      <w:r>
-        <w:rPr>
-          <w:rFonts w:ascii="Times New Roman" w:hAnsi="Times New Roman" w:cs="Times New Roman"/>
-        </w:rPr>
-        <w:t>. I also mentored</w:t>
-      </w:r>
-      <w:r>
-        <w:rPr>
-          <w:rFonts w:ascii="Times New Roman" w:hAnsi="Times New Roman" w:cs="Times New Roman"/>
-        </w:rPr>
-        <w:t xml:space="preserve"> </w:t>
-      </w:r>
-      <w:r>
-        <w:rPr>
-          <w:rFonts w:ascii="Times New Roman" w:hAnsi="Times New Roman" w:cs="Times New Roman"/>
-        </w:rPr>
-        <w:t xml:space="preserve">three </w:t>
-      </w:r>
-      <w:r>
-        <w:rPr>
-          <w:rFonts w:ascii="Times New Roman" w:hAnsi="Times New Roman" w:cs="Times New Roman"/>
-        </w:rPr>
-        <w:t>f</w:t>
-      </w:r>
-      <w:r>
-        <w:rPr>
-          <w:rFonts w:ascii="Times New Roman" w:hAnsi="Times New Roman" w:cs="Times New Roman"/>
-        </w:rPr>
-        <w:t>irst-</w:t>
-      </w:r>
-      <w:r>
-        <w:rPr>
-          <w:rFonts w:ascii="Times New Roman" w:hAnsi="Times New Roman" w:cs="Times New Roman"/>
-        </w:rPr>
-        <w:t>g</w:t>
-      </w:r>
-      <w:r>
-        <w:rPr>
-          <w:rFonts w:ascii="Times New Roman" w:hAnsi="Times New Roman" w:cs="Times New Roman"/>
-        </w:rPr>
-        <w:t xml:space="preserve">eneration students in navigating their academic </w:t>
-      </w:r>
-      <w:r>
-        <w:rPr>
-          <w:rFonts w:ascii="Times New Roman" w:hAnsi="Times New Roman" w:cs="Times New Roman"/>
-        </w:rPr>
-        <w:t xml:space="preserve">journeys </w:t>
-      </w:r>
-      <w:r>
-        <w:rPr>
-          <w:rFonts w:ascii="Times New Roman" w:hAnsi="Times New Roman" w:cs="Times New Roman"/>
-        </w:rPr>
-        <w:t xml:space="preserve">under the training provided by </w:t>
-      </w:r>
-      <w:r>
-        <w:rPr>
-          <w:rFonts w:ascii="Times New Roman" w:hAnsi="Times New Roman" w:cs="Times New Roman"/>
-        </w:rPr>
-        <w:t>Center for Demography and Aging (</w:t>
-      </w:r>
-      <w:r>
-        <w:rPr>
-          <w:rFonts w:ascii="Times New Roman" w:hAnsi="Times New Roman" w:cs="Times New Roman"/>
-        </w:rPr>
-        <w:t>CHDA</w:t>
-      </w:r>
-      <w:r>
-        <w:rPr>
-          <w:rFonts w:ascii="Times New Roman" w:hAnsi="Times New Roman" w:cs="Times New Roman"/>
-        </w:rPr>
-        <w:t>)</w:t>
-      </w:r>
-      <w:r>
-        <w:rPr>
-          <w:rFonts w:ascii="Times New Roman" w:hAnsi="Times New Roman" w:cs="Times New Roman"/>
-        </w:rPr>
-        <w:t xml:space="preserve"> NextGen Population</w:t>
-      </w:r>
-      <w:r>
-        <w:rPr>
-          <w:rFonts w:ascii="Times New Roman" w:hAnsi="Times New Roman" w:cs="Times New Roman"/>
-        </w:rPr>
-        <w:t xml:space="preserve"> and deliver</w:t>
-      </w:r>
-      <w:r>
-        <w:rPr>
-          <w:rFonts w:ascii="Times New Roman" w:hAnsi="Times New Roman" w:cs="Times New Roman"/>
-        </w:rPr>
-        <w:t>ed a</w:t>
-      </w:r>
-      <w:r>
-        <w:rPr>
-          <w:rFonts w:ascii="Times New Roman" w:hAnsi="Times New Roman" w:cs="Times New Roman"/>
-        </w:rPr>
-        <w:t xml:space="preserve"> lecture on </w:t>
-      </w:r>
-      <w:r>
-        <w:rPr>
-          <w:rFonts w:ascii="Times New Roman" w:hAnsi="Times New Roman" w:cs="Times New Roman"/>
-        </w:rPr>
-        <w:t xml:space="preserve">research development </w:t>
-      </w:r>
-      <w:r>
-        <w:rPr>
-          <w:rFonts w:ascii="Times New Roman" w:hAnsi="Times New Roman" w:cs="Times New Roman"/>
-        </w:rPr>
-        <w:t xml:space="preserve">for </w:t>
-      </w:r>
-      <w:r>
-        <w:rPr>
-          <w:rFonts w:ascii="Times New Roman" w:hAnsi="Times New Roman" w:cs="Times New Roman"/>
-        </w:rPr>
-        <w:t>all</w:t>
-      </w:r>
-      <w:r>
-        <w:rPr>
-          <w:rFonts w:ascii="Times New Roman" w:hAnsi="Times New Roman" w:cs="Times New Roman"/>
-        </w:rPr>
-        <w:t xml:space="preserve"> the </w:t>
-      </w:r>
-      <w:r>
-        <w:rPr>
-          <w:rFonts w:ascii="Times New Roman" w:hAnsi="Times New Roman" w:cs="Times New Roman"/>
-        </w:rPr>
-        <w:t>18 students</w:t>
-      </w:r>
-      <w:r>
-        <w:rPr>
-          <w:rFonts w:ascii="Times New Roman" w:hAnsi="Times New Roman" w:cs="Times New Roman"/>
-        </w:rPr>
-        <w:t xml:space="preserve">. </w:t>
-      </w:r>
-      <w:r>
-        <w:rPr>
-          <w:rFonts w:ascii="Times New Roman" w:hAnsi="Times New Roman" w:cs="Times New Roman"/>
-        </w:rPr>
-        <w:t xml:space="preserve">This experience of </w:t>
-      </w:r>
-      <w:r>
-        <w:rPr>
-          <w:rFonts w:ascii="Times New Roman" w:hAnsi="Times New Roman" w:cs="Times New Roman"/>
-        </w:rPr>
-        <w:t>mentoring a diverse group of students</w:t>
-      </w:r>
-      <w:r>
-        <w:rPr>
-          <w:rFonts w:ascii="Times New Roman" w:hAnsi="Times New Roman" w:cs="Times New Roman"/>
-        </w:rPr>
-        <w:t xml:space="preserve"> was remarkable</w:t>
-      </w:r>
-      <w:r>
-        <w:rPr>
-          <w:rFonts w:ascii="Times New Roman" w:hAnsi="Times New Roman" w:cs="Times New Roman"/>
-        </w:rPr>
-        <w:t>.</w:t>
-      </w:r>
-      <w:r>
-        <w:rPr>
-          <w:rFonts w:ascii="Times New Roman" w:hAnsi="Times New Roman" w:cs="Times New Roman"/>
-        </w:rPr>
-        <w:t xml:space="preserve"> I am dedicated </w:t>
-      </w:r>
-      <w:r>
-        <w:rPr>
-          <w:rFonts w:ascii="Times New Roman" w:hAnsi="Times New Roman" w:cs="Times New Roman"/>
-        </w:rPr>
-        <w:t>in</w:t>
-      </w:r>
-      <w:r>
-        <w:rPr>
-          <w:rFonts w:ascii="Times New Roman" w:hAnsi="Times New Roman" w:cs="Times New Roman"/>
-        </w:rPr>
-        <w:t xml:space="preserve"> </w:t>
-      </w:r>
-      <w:r>
-        <w:rPr>
-          <w:rFonts w:ascii="Times New Roman" w:hAnsi="Times New Roman" w:cs="Times New Roman"/>
-        </w:rPr>
-        <w:t>provid</w:t>
-      </w:r>
-      <w:r>
-        <w:rPr>
-          <w:rFonts w:ascii="Times New Roman" w:hAnsi="Times New Roman" w:cs="Times New Roman"/>
-        </w:rPr>
-        <w:t>ing</w:t>
-      </w:r>
-      <w:r>
-        <w:rPr>
-          <w:rFonts w:ascii="Times New Roman" w:hAnsi="Times New Roman" w:cs="Times New Roman"/>
-        </w:rPr>
-        <w:t xml:space="preserve"> </w:t>
-      </w:r>
-      <w:r>
-        <w:rPr>
-          <w:rFonts w:ascii="Times New Roman" w:hAnsi="Times New Roman" w:cs="Times New Roman"/>
-        </w:rPr>
-        <w:t>platform</w:t>
-      </w:r>
-      <w:r>
-        <w:rPr>
-          <w:rFonts w:ascii="Times New Roman" w:hAnsi="Times New Roman" w:cs="Times New Roman"/>
-        </w:rPr>
-        <w:t xml:space="preserve"> </w:t>
-      </w:r>
-      <w:r>
-        <w:rPr>
-          <w:rFonts w:ascii="Times New Roman" w:hAnsi="Times New Roman" w:cs="Times New Roman"/>
-        </w:rPr>
-        <w:t>for</w:t>
-      </w:r>
-      <w:r>
-        <w:rPr>
-          <w:rFonts w:ascii="Times New Roman" w:hAnsi="Times New Roman" w:cs="Times New Roman"/>
-        </w:rPr>
-        <w:t xml:space="preserve"> </w:t>
-      </w:r>
-      <w:r>
-        <w:rPr>
-          <w:rFonts w:ascii="Times New Roman" w:hAnsi="Times New Roman" w:cs="Times New Roman"/>
-        </w:rPr>
-        <w:t>foster</w:t>
-      </w:r>
-      <w:r>
-        <w:rPr>
-          <w:rFonts w:ascii="Times New Roman" w:hAnsi="Times New Roman" w:cs="Times New Roman"/>
-        </w:rPr>
-        <w:t>ing</w:t>
-      </w:r>
-      <w:r>
-        <w:rPr>
-          <w:rFonts w:ascii="Times New Roman" w:hAnsi="Times New Roman" w:cs="Times New Roman"/>
-        </w:rPr>
-        <w:t xml:space="preserve"> personal and academic growth</w:t>
-      </w:r>
-      <w:r>
-        <w:rPr>
-          <w:rFonts w:ascii="Times New Roman" w:hAnsi="Times New Roman" w:cs="Times New Roman"/>
-        </w:rPr>
-        <w:t xml:space="preserve"> for </w:t>
-      </w:r>
-      <w:r>
-        <w:rPr>
-          <w:rFonts w:ascii="Times New Roman" w:hAnsi="Times New Roman" w:cs="Times New Roman"/>
-        </w:rPr>
-        <w:t xml:space="preserve">these </w:t>
-      </w:r>
-      <w:r>
-        <w:rPr>
-          <w:rFonts w:ascii="Times New Roman" w:hAnsi="Times New Roman" w:cs="Times New Roman"/>
-        </w:rPr>
-        <w:t>diverse group</w:t>
-      </w:r>
-      <w:r>
-        <w:rPr>
-          <w:rFonts w:ascii="Times New Roman" w:hAnsi="Times New Roman" w:cs="Times New Roman"/>
-        </w:rPr>
-        <w:t>s</w:t>
-      </w:r>
-      <w:r>
-        <w:rPr>
-          <w:rFonts w:ascii="Times New Roman" w:hAnsi="Times New Roman" w:cs="Times New Roman"/>
-        </w:rPr>
-        <w:t xml:space="preserve"> of student</w:t>
-      </w:r>
-      <w:r>
-        <w:rPr>
-          <w:rFonts w:ascii="Times New Roman" w:hAnsi="Times New Roman" w:cs="Times New Roman"/>
-        </w:rPr>
-        <w:t>s</w:t>
-      </w:r>
-      <w:r>
-        <w:rPr>
-          <w:rFonts w:ascii="Times New Roman" w:hAnsi="Times New Roman" w:cs="Times New Roman"/>
-        </w:rPr>
-        <w:t>.</w:t>
-      </w:r>
-    </w:p>
-    <w:p>
-      <w:pPr>
-        <w:rPr>
-          <w:rFonts w:ascii="Times New Roman" w:hAnsi="Times New Roman" w:cs="Times New Roman"/>
-        </w:rPr>
-      </w:pPr>
-    </w:p>
-    <w:p>
-      <w:pPr>
-        <w:rPr>
-          <w:rFonts w:ascii="Times New Roman" w:hAnsi="Times New Roman" w:cs="Times New Roman"/>
-        </w:rPr>
-      </w:pPr>
-      <w:r>
-        <w:rPr>
-          <w:rFonts w:ascii="Times New Roman" w:hAnsi="Times New Roman" w:cs="Times New Roman"/>
-        </w:rPr>
-        <w:t xml:space="preserve">In conclusion, my teaching philosophy is characterized by a dedication to inclusive, active learning, mentorship, and active participation in academic and community initiatives. I am committed to nurturing </w:t>
-      </w:r>
-      <w:r>
-        <w:rPr>
-          <w:rFonts w:ascii="Times New Roman" w:hAnsi="Times New Roman" w:cs="Times New Roman"/>
-        </w:rPr>
-        <w:lastRenderedPageBreak/>
-        <w:t>the intellectual and personal development of my students, empowering them to become informed, empathetic, and proactive contributors to a global society characterized by diversity and equity.</w:t>
-      </w:r>
+          <w:color w:val="0E101A"/>
+        </w:rPr>
+        <w:t xml:space="preserve"> a platform for fostering personal and academic growth for these various groups of students.</w:t>
+      </w:r>
+    </w:p>
+    <w:p>
+      <w:pPr>
+        <w:pStyle w:val="NormalWeb"/>
+        <w:spacing w:before="0" w:beforeAutospacing="0" w:after="0" w:afterAutospacing="0"/>
+        <w:rPr>
+          <w:color w:val="0E101A"/>
+        </w:rPr>
+      </w:pPr>
+    </w:p>
+    <w:p>
+      <w:pPr>
+        <w:pStyle w:val="NormalWeb"/>
+        <w:spacing w:before="0" w:beforeAutospacing="0" w:after="0" w:afterAutospacing="0"/>
+        <w:rPr>
+          <w:color w:val="0E101A"/>
+        </w:rPr>
+      </w:pPr>
+      <w:r>
+        <w:rPr>
+          <w:rStyle w:val="Strong"/>
+          <w:color w:val="0E101A"/>
+        </w:rPr>
+        <w:t>Teaching Interest:</w:t>
+      </w:r>
+    </w:p>
+    <w:p>
+      <w:pPr>
+        <w:pStyle w:val="NormalWeb"/>
+        <w:spacing w:before="0" w:beforeAutospacing="0" w:after="0" w:afterAutospacing="0"/>
+        <w:rPr>
+          <w:color w:val="0E101A"/>
+        </w:rPr>
+      </w:pPr>
+    </w:p>
+    <w:p>
+      <w:pPr>
+        <w:pStyle w:val="NormalWeb"/>
+        <w:spacing w:before="0" w:beforeAutospacing="0" w:after="0" w:afterAutospacing="0"/>
+        <w:rPr>
+          <w:color w:val="0E101A"/>
+        </w:rPr>
+      </w:pPr>
+      <w:ins w:id="22" w:author="VIKAS GAWAI" w:date="2023-09-14T15:17:00Z">
+        <w:r>
+          <w:rPr>
+            <w:color w:val="0E101A"/>
+          </w:rPr>
+          <w:t xml:space="preserve">My greatest expertise in teaching is </w:t>
+        </w:r>
+      </w:ins>
+      <w:del w:id="23" w:author="VIKAS GAWAI" w:date="2023-09-14T15:17:00Z">
+        <w:r>
+          <w:rPr>
+            <w:color w:val="0E101A"/>
+          </w:rPr>
+          <w:delText xml:space="preserve">I am eager to teach </w:delText>
+        </w:r>
+      </w:del>
+      <w:del w:id="24" w:author="VIKAS GAWAI" w:date="2023-09-14T15:16:00Z">
+        <w:r>
+          <w:rPr>
+            <w:color w:val="0E101A"/>
+          </w:rPr>
+          <w:delText xml:space="preserve">several courses both at the graduate and undergraduate levels. </w:delText>
+        </w:r>
+      </w:del>
+      <w:del w:id="25" w:author="VIKAS GAWAI" w:date="2023-09-14T15:17:00Z">
+        <w:r>
+          <w:rPr>
+            <w:color w:val="0E101A"/>
+          </w:rPr>
+          <w:delText xml:space="preserve">I am interested in teaching </w:delText>
+        </w:r>
+      </w:del>
+      <w:r>
+        <w:rPr>
+          <w:color w:val="0E101A"/>
+        </w:rPr>
+        <w:t>applied microeconomics</w:t>
+      </w:r>
+      <w:ins w:id="26" w:author="VIKAS GAWAI" w:date="2023-09-14T15:17:00Z">
+        <w:r>
+          <w:rPr>
+            <w:color w:val="0E101A"/>
+          </w:rPr>
+          <w:t xml:space="preserve"> courses, </w:t>
+        </w:r>
+      </w:ins>
+      <w:del w:id="27" w:author="VIKAS GAWAI" w:date="2023-09-14T15:17:00Z">
+        <w:r>
+          <w:rPr>
+            <w:color w:val="0E101A"/>
+          </w:rPr>
+          <w:delText xml:space="preserve"> courses</w:delText>
+        </w:r>
+        <w:r>
+          <w:rPr>
+            <w:color w:val="0E101A"/>
+          </w:rPr>
+          <w:delText xml:space="preserve"> and would be </w:delText>
+        </w:r>
+        <w:r>
+          <w:rPr>
+            <w:color w:val="0E101A"/>
+          </w:rPr>
+          <w:delText xml:space="preserve">comfortable teaching courses </w:delText>
+        </w:r>
+      </w:del>
+      <w:r>
+        <w:rPr>
+          <w:color w:val="0E101A"/>
+        </w:rPr>
+        <w:t xml:space="preserve">in public policy, health, development, or behavioral economics. I am also </w:t>
+      </w:r>
+      <w:del w:id="28" w:author="VIKAS GAWAI" w:date="2023-09-14T15:17:00Z">
+        <w:r>
+          <w:rPr>
+            <w:color w:val="0E101A"/>
+          </w:rPr>
+          <w:delText xml:space="preserve">confident in </w:delText>
+        </w:r>
+      </w:del>
+      <w:del w:id="29" w:author="VIKAS GAWAI" w:date="2023-09-14T15:18:00Z">
+        <w:r>
+          <w:rPr>
+            <w:color w:val="0E101A"/>
+          </w:rPr>
+          <w:delText>teach</w:delText>
+        </w:r>
+      </w:del>
+      <w:ins w:id="30" w:author="VIKAS GAWAI" w:date="2023-09-14T15:18:00Z">
+        <w:r>
+          <w:rPr>
+            <w:color w:val="0E101A"/>
+          </w:rPr>
+          <w:t>teaching</w:t>
+        </w:r>
+      </w:ins>
+      <w:del w:id="31" w:author="VIKAS GAWAI" w:date="2023-09-14T15:17:00Z">
+        <w:r>
+          <w:rPr>
+            <w:color w:val="0E101A"/>
+          </w:rPr>
+          <w:delText>ing</w:delText>
+        </w:r>
+      </w:del>
+      <w:r>
+        <w:rPr>
+          <w:color w:val="0E101A"/>
+        </w:rPr>
+        <w:t xml:space="preserve"> applied econometric methods</w:t>
+      </w:r>
+      <w:ins w:id="32" w:author="VIKAS GAWAI" w:date="2023-09-14T15:18:00Z">
+        <w:r>
+          <w:rPr>
+            <w:color w:val="0E101A"/>
+          </w:rPr>
+          <w:t xml:space="preserve"> for </w:t>
+        </w:r>
+        <w:proofErr w:type="spellStart"/>
+        <w:r>
+          <w:rPr>
+            <w:color w:val="0E101A"/>
+          </w:rPr>
+          <w:t>undergrand</w:t>
+        </w:r>
+        <w:proofErr w:type="spellEnd"/>
+        <w:r>
+          <w:rPr>
+            <w:color w:val="0E101A"/>
+          </w:rPr>
+          <w:t xml:space="preserve"> and grad students</w:t>
+        </w:r>
+      </w:ins>
+      <w:del w:id="33" w:author="VIKAS GAWAI" w:date="2023-09-14T15:18:00Z">
+        <w:r>
+          <w:rPr>
+            <w:color w:val="0E101A"/>
+          </w:rPr>
+          <w:delText>, especially the new developments in econometrics</w:delText>
+        </w:r>
+        <w:r>
+          <w:rPr>
+            <w:color w:val="0E101A"/>
+          </w:rPr>
+          <w:delText xml:space="preserve"> </w:delText>
+        </w:r>
+        <w:r>
+          <w:rPr>
+            <w:color w:val="0E101A"/>
+          </w:rPr>
+          <w:delText xml:space="preserve">methods </w:delText>
+        </w:r>
+        <w:r>
+          <w:rPr>
+            <w:color w:val="0E101A"/>
+          </w:rPr>
+          <w:delText>and more general microeconomic theory</w:delText>
+        </w:r>
+      </w:del>
+      <w:r>
+        <w:rPr>
+          <w:color w:val="0E101A"/>
+        </w:rPr>
+        <w:t>. Besides lecturing, I will enthusiastically participate in organizing workshops to introduce students to methodological tools and implementation using different software, organizing reading groups and seminars, and other activities that improve the quality of teaching in and outside the classroom.</w:t>
+      </w:r>
+    </w:p>
+    <w:p>
+      <w:pPr>
+        <w:pStyle w:val="NormalWeb"/>
+        <w:spacing w:before="0" w:beforeAutospacing="0" w:after="0" w:afterAutospacing="0"/>
+        <w:rPr>
+          <w:ins w:id="34" w:author="VIKAS GAWAI" w:date="2023-09-14T15:20:00Z"/>
+          <w:color w:val="0E101A"/>
+        </w:rPr>
+      </w:pPr>
+      <w:moveToRangeStart w:id="35" w:author="VIKAS GAWAI" w:date="2023-09-14T15:20:00Z" w:name="move145597208"/>
+      <w:moveTo w:id="36" w:author="VIKAS GAWAI" w:date="2023-09-14T15:20:00Z">
+        <w:r>
+          <w:rPr>
+            <w:color w:val="0E101A"/>
+          </w:rPr>
+          <w:t>I am committed to nurturing my students' intellectual and personal development, empowering them to become informed, empathetic, and proactive contributors to a global society characterized by diversity and equity.</w:t>
+        </w:r>
+      </w:moveTo>
+      <w:moveToRangeEnd w:id="35"/>
+    </w:p>
+    <w:p>
+      <w:pPr>
+        <w:pStyle w:val="NormalWeb"/>
+        <w:spacing w:before="0" w:beforeAutospacing="0" w:after="0" w:afterAutospacing="0"/>
+        <w:rPr>
+          <w:color w:val="0E101A"/>
+        </w:rPr>
+      </w:pPr>
+    </w:p>
+    <w:p>
+      <w:pPr>
+        <w:pStyle w:val="NormalWeb"/>
+        <w:spacing w:before="0" w:beforeAutospacing="0" w:after="0" w:afterAutospacing="0"/>
+        <w:rPr>
+          <w:color w:val="0E101A"/>
+        </w:rPr>
+      </w:pPr>
+      <w:del w:id="37" w:author="VIKAS GAWAI" w:date="2023-09-14T15:20:00Z">
+        <w:r>
+          <w:rPr>
+            <w:color w:val="0E101A"/>
+          </w:rPr>
+          <w:delText xml:space="preserve">In conclusion, my teaching philosophy is dedicated to inclusive, active learning, mentorship, and active participation in academic and community initiatives. </w:delText>
+        </w:r>
+      </w:del>
+      <w:moveFromRangeStart w:id="38" w:author="VIKAS GAWAI" w:date="2023-09-14T15:20:00Z" w:name="move145597208"/>
+      <w:moveFrom w:id="39" w:author="VIKAS GAWAI" w:date="2023-09-14T15:20:00Z">
+        <w:del w:id="40" w:author="VIKAS GAWAI" w:date="2023-09-14T15:20:00Z">
+          <w:r>
+            <w:rPr>
+              <w:color w:val="0E101A"/>
+            </w:rPr>
+            <w:delText>I am committed to nurturing my students' intellectual and personal development, empowering them to become informed, empathetic, and proactive contributors to a global society characterized by diversity and equity.</w:delText>
+          </w:r>
+        </w:del>
+      </w:moveFrom>
+      <w:moveFromRangeEnd w:id="38"/>
     </w:p>
     <w:sectPr>
-      <w:headerReference w:type="default" r:id="rId6"/>
-      <w:footerReference w:type="even" r:id="rId7"/>
-      <w:footerReference w:type="default" r:id="rId8"/>
+      <w:headerReference w:type="even" r:id="rId6"/>
+      <w:headerReference w:type="default" r:id="rId7"/>
+      <w:footerReference w:type="even" r:id="rId8"/>
+      <w:footerReference w:type="default" r:id="rId9"/>
+      <w:headerReference w:type="first" r:id="rId10"/>
+      <w:footerReference w:type="first" r:id="rId11"/>
       <w:pgSz w:w="12240" w:h="15840"/>
-      <w:pgMar w:top="1119" w:right="900" w:bottom="999" w:left="990" w:header="495" w:footer="720" w:gutter="0"/>
+      <w:pgMar w:top="1119" w:right="900" w:bottom="717" w:left="990" w:header="495" w:footer="720" w:gutter="0"/>
       <w:cols w:space="720"/>
       <w:docGrid w:linePitch="360"/>
     </w:sectPr>
@@ -1061,6 +928,16 @@
 </w:ftr>
 </file>
 
+<file path=word/footer3.xml><?xml version="1.0" encoding="utf-8"?>
+<w:ftr xmlns:wpc="http://schemas.microsoft.com/office/word/2010/wordprocessingCanvas" xmlns:cx="http://schemas.microsoft.com/office/drawing/2014/chartex" xmlns:cx1="http://schemas.microsoft.com/office/drawing/2015/9/8/chartex" xmlns:cx2="http://schemas.microsoft.com/office/drawing/2015/10/21/chartex" xmlns:cx3="http://schemas.microsoft.com/office/drawing/2016/5/9/chartex" xmlns:cx4="http://schemas.microsoft.com/office/drawing/2016/5/10/chartex" xmlns:cx5="http://schemas.microsoft.com/office/drawing/2016/5/11/chartex" xmlns:cx6="http://schemas.microsoft.com/office/drawing/2016/5/12/chartex" xmlns:cx7="http://schemas.microsoft.com/office/drawing/2016/5/13/chartex" xmlns:cx8="http://schemas.microsoft.com/office/drawing/2016/5/14/chartex" xmlns:mc="http://schemas.openxmlformats.org/markup-compatibility/2006" xmlns:aink="http://schemas.microsoft.com/office/drawing/2016/ink" xmlns:am3d="http://schemas.microsoft.com/office/drawing/2017/model3d" xmlns:o="urn:schemas-microsoft-com:office:office" xmlns:oel="http://schemas.microsoft.com/office/2019/extlst" xmlns:r="http://schemas.openxmlformats.org/officeDocument/2006/relationships" xmlns:m="http://schemas.openxmlformats.org/officeDocument/2006/math" xmlns:v="urn:schemas-microsoft-com:vml" xmlns:wp14="http://schemas.microsoft.com/office/word/2010/wordprocessingDrawing" xmlns:wp="http://schemas.openxmlformats.org/drawingml/2006/wordprocessingDrawing" xmlns:w10="urn:schemas-microsoft-com:office:word" xmlns:w="http://schemas.openxmlformats.org/wordprocessingml/2006/main" xmlns:w14="http://schemas.microsoft.com/office/word/2010/wordml" xmlns:w15="http://schemas.microsoft.com/office/word/2012/wordml" xmlns:w16cex="http://schemas.microsoft.com/office/word/2018/wordml/cex" xmlns:w16cid="http://schemas.microsoft.com/office/word/2016/wordml/cid" xmlns:w16="http://schemas.microsoft.com/office/word/2018/wordml" xmlns:w16sdtdh="http://schemas.microsoft.com/office/word/2020/wordml/sdtdatahash" xmlns:w16se="http://schemas.microsoft.com/office/word/2015/wordml/symex" xmlns:wpg="http://schemas.microsoft.com/office/word/2010/wordprocessingGroup" xmlns:wpi="http://schemas.microsoft.com/office/word/2010/wordprocessingInk" xmlns:wne="http://schemas.microsoft.com/office/word/2006/wordml" xmlns:wps="http://schemas.microsoft.com/office/word/2010/wordprocessingShape" mc:Ignorable="w14 w15 w16se w16cid w16 w16cex w16sdtdh wp14">
+  <w:p>
+    <w:pPr>
+      <w:pStyle w:val="Footer"/>
+    </w:pPr>
+  </w:p>
+</w:ftr>
+</file>
+
 <file path=word/footnotes.xml><?xml version="1.0" encoding="utf-8"?>
 <w:footnotes xmlns:wpc="http://schemas.microsoft.com/office/word/2010/wordprocessingCanvas" xmlns:cx="http://schemas.microsoft.com/office/drawing/2014/chartex" xmlns:cx1="http://schemas.microsoft.com/office/drawing/2015/9/8/chartex" xmlns:cx2="http://schemas.microsoft.com/office/drawing/2015/10/21/chartex" xmlns:cx3="http://schemas.microsoft.com/office/drawing/2016/5/9/chartex" xmlns:cx4="http://schemas.microsoft.com/office/drawing/2016/5/10/chartex" xmlns:cx5="http://schemas.microsoft.com/office/drawing/2016/5/11/chartex" xmlns:cx6="http://schemas.microsoft.com/office/drawing/2016/5/12/chartex" xmlns:cx7="http://schemas.microsoft.com/office/drawing/2016/5/13/chartex" xmlns:cx8="http://schemas.microsoft.com/office/drawing/2016/5/14/chartex" xmlns:mc="http://schemas.openxmlformats.org/markup-compatibility/2006" xmlns:aink="http://schemas.microsoft.com/office/drawing/2016/ink" xmlns:am3d="http://schemas.microsoft.com/office/drawing/2017/model3d" xmlns:o="urn:schemas-microsoft-com:office:office" xmlns:oel="http://schemas.microsoft.com/office/2019/extlst" xmlns:r="http://schemas.openxmlformats.org/officeDocument/2006/relationships" xmlns:m="http://schemas.openxmlformats.org/officeDocument/2006/math" xmlns:v="urn:schemas-microsoft-com:vml" xmlns:wp14="http://schemas.microsoft.com/office/word/2010/wordprocessingDrawing" xmlns:wp="http://schemas.openxmlformats.org/drawingml/2006/wordprocessingDrawing" xmlns:w10="urn:schemas-microsoft-com:office:word" xmlns:w="http://schemas.openxmlformats.org/wordprocessingml/2006/main" xmlns:w14="http://schemas.microsoft.com/office/word/2010/wordml" xmlns:w15="http://schemas.microsoft.com/office/word/2012/wordml" xmlns:w16cex="http://schemas.microsoft.com/office/word/2018/wordml/cex" xmlns:w16cid="http://schemas.microsoft.com/office/word/2016/wordml/cid" xmlns:w16="http://schemas.microsoft.com/office/word/2018/wordml" xmlns:w16sdtdh="http://schemas.microsoft.com/office/word/2020/wordml/sdtdatahash" xmlns:w16se="http://schemas.microsoft.com/office/word/2015/wordml/symex" xmlns:wpg="http://schemas.microsoft.com/office/word/2010/wordprocessingGroup" xmlns:wpi="http://schemas.microsoft.com/office/word/2010/wordprocessingInk" xmlns:wne="http://schemas.microsoft.com/office/word/2006/wordml" xmlns:wps="http://schemas.microsoft.com/office/word/2010/wordprocessingShape" mc:Ignorable="w14 w15 w16se w16cid w16 w16cex w16sdtdh wp14">
   <w:footnote w:type="separator" w:id="-1">
@@ -1081,6 +958,16 @@
 </file>
 
 <file path=word/header1.xml><?xml version="1.0" encoding="utf-8"?>
+<w:hdr xmlns:wpc="http://schemas.microsoft.com/office/word/2010/wordprocessingCanvas" xmlns:cx="http://schemas.microsoft.com/office/drawing/2014/chartex" xmlns:cx1="http://schemas.microsoft.com/office/drawing/2015/9/8/chartex" xmlns:cx2="http://schemas.microsoft.com/office/drawing/2015/10/21/chartex" xmlns:cx3="http://schemas.microsoft.com/office/drawing/2016/5/9/chartex" xmlns:cx4="http://schemas.microsoft.com/office/drawing/2016/5/10/chartex" xmlns:cx5="http://schemas.microsoft.com/office/drawing/2016/5/11/chartex" xmlns:cx6="http://schemas.microsoft.com/office/drawing/2016/5/12/chartex" xmlns:cx7="http://schemas.microsoft.com/office/drawing/2016/5/13/chartex" xmlns:cx8="http://schemas.microsoft.com/office/drawing/2016/5/14/chartex" xmlns:mc="http://schemas.openxmlformats.org/markup-compatibility/2006" xmlns:aink="http://schemas.microsoft.com/office/drawing/2016/ink" xmlns:am3d="http://schemas.microsoft.com/office/drawing/2017/model3d" xmlns:o="urn:schemas-microsoft-com:office:office" xmlns:oel="http://schemas.microsoft.com/office/2019/extlst" xmlns:r="http://schemas.openxmlformats.org/officeDocument/2006/relationships" xmlns:m="http://schemas.openxmlformats.org/officeDocument/2006/math" xmlns:v="urn:schemas-microsoft-com:vml" xmlns:wp14="http://schemas.microsoft.com/office/word/2010/wordprocessingDrawing" xmlns:wp="http://schemas.openxmlformats.org/drawingml/2006/wordprocessingDrawing" xmlns:w10="urn:schemas-microsoft-com:office:word" xmlns:w="http://schemas.openxmlformats.org/wordprocessingml/2006/main" xmlns:w14="http://schemas.microsoft.com/office/word/2010/wordml" xmlns:w15="http://schemas.microsoft.com/office/word/2012/wordml" xmlns:w16cex="http://schemas.microsoft.com/office/word/2018/wordml/cex" xmlns:w16cid="http://schemas.microsoft.com/office/word/2016/wordml/cid" xmlns:w16="http://schemas.microsoft.com/office/word/2018/wordml" xmlns:w16sdtdh="http://schemas.microsoft.com/office/word/2020/wordml/sdtdatahash" xmlns:w16se="http://schemas.microsoft.com/office/word/2015/wordml/symex" xmlns:wpg="http://schemas.microsoft.com/office/word/2010/wordprocessingGroup" xmlns:wpi="http://schemas.microsoft.com/office/word/2010/wordprocessingInk" xmlns:wne="http://schemas.microsoft.com/office/word/2006/wordml" xmlns:wps="http://schemas.microsoft.com/office/word/2010/wordprocessingShape" mc:Ignorable="w14 w15 w16se w16cid w16 w16cex w16sdtdh wp14">
+  <w:p>
+    <w:pPr>
+      <w:pStyle w:val="Header"/>
+    </w:pPr>
+  </w:p>
+</w:hdr>
+</file>
+
+<file path=word/header2.xml><?xml version="1.0" encoding="utf-8"?>
 <w:hdr xmlns:wpc="http://schemas.microsoft.com/office/word/2010/wordprocessingCanvas" xmlns:cx="http://schemas.microsoft.com/office/drawing/2014/chartex" xmlns:cx1="http://schemas.microsoft.com/office/drawing/2015/9/8/chartex" xmlns:cx2="http://schemas.microsoft.com/office/drawing/2015/10/21/chartex" xmlns:cx3="http://schemas.microsoft.com/office/drawing/2016/5/9/chartex" xmlns:cx4="http://schemas.microsoft.com/office/drawing/2016/5/10/chartex" xmlns:cx5="http://schemas.microsoft.com/office/drawing/2016/5/11/chartex" xmlns:cx6="http://schemas.microsoft.com/office/drawing/2016/5/12/chartex" xmlns:cx7="http://schemas.microsoft.com/office/drawing/2016/5/13/chartex" xmlns:cx8="http://schemas.microsoft.com/office/drawing/2016/5/14/chartex" xmlns:mc="http://schemas.openxmlformats.org/markup-compatibility/2006" xmlns:aink="http://schemas.microsoft.com/office/drawing/2016/ink" xmlns:am3d="http://schemas.microsoft.com/office/drawing/2017/model3d" xmlns:o="urn:schemas-microsoft-com:office:office" xmlns:oel="http://schemas.microsoft.com/office/2019/extlst" xmlns:r="http://schemas.openxmlformats.org/officeDocument/2006/relationships" xmlns:m="http://schemas.openxmlformats.org/officeDocument/2006/math" xmlns:v="urn:schemas-microsoft-com:vml" xmlns:wp14="http://schemas.microsoft.com/office/word/2010/wordprocessingDrawing" xmlns:wp="http://schemas.openxmlformats.org/drawingml/2006/wordprocessingDrawing" xmlns:w10="urn:schemas-microsoft-com:office:word" xmlns:w="http://schemas.openxmlformats.org/wordprocessingml/2006/main" xmlns:w14="http://schemas.microsoft.com/office/word/2010/wordml" xmlns:w15="http://schemas.microsoft.com/office/word/2012/wordml" xmlns:w16cex="http://schemas.microsoft.com/office/word/2018/wordml/cex" xmlns:w16cid="http://schemas.microsoft.com/office/word/2016/wordml/cid" xmlns:w16="http://schemas.microsoft.com/office/word/2018/wordml" xmlns:w16sdtdh="http://schemas.microsoft.com/office/word/2020/wordml/sdtdatahash" xmlns:w16se="http://schemas.microsoft.com/office/word/2015/wordml/symex" xmlns:wpg="http://schemas.microsoft.com/office/word/2010/wordprocessingGroup" xmlns:wpi="http://schemas.microsoft.com/office/word/2010/wordprocessingInk" xmlns:wne="http://schemas.microsoft.com/office/word/2006/wordml" xmlns:wps="http://schemas.microsoft.com/office/word/2010/wordprocessingShape" mc:Ignorable="w14 w15 w16se w16cid w16 w16cex w16sdtdh wp14">
   <w:p>
     <w:pPr>
@@ -1150,9 +1037,59 @@
   <w:p>
     <w:pPr>
       <w:pStyle w:val="Header"/>
+      <w:rPr>
+        <w:ins w:id="41" w:author="VIKAS GAWAI" w:date="2023-09-14T15:39:00Z"/>
+      </w:rPr>
+    </w:pPr>
+  </w:p>
+  <w:p>
+    <w:pPr>
+      <w:pStyle w:val="Header"/>
+    </w:pPr>
+    <w:ins w:id="42" w:author="VIKAS GAWAI" w:date="2023-09-14T15:39:00Z">
+      <w:r>
+        <w:t xml:space="preserve">All the package should </w:t>
+      </w:r>
+      <w:proofErr w:type="spellStart"/>
+      <w:r>
+        <w:t>lool</w:t>
+      </w:r>
+      <w:proofErr w:type="spellEnd"/>
+      <w:r>
+        <w:t xml:space="preserve"> same.</w:t>
+      </w:r>
+      <w:r>
+        <w:t xml:space="preserve"> </w:t>
+      </w:r>
+    </w:ins>
+    <w:ins w:id="43" w:author="VIKAS GAWAI" w:date="2023-09-14T15:40:00Z">
+      <w:r>
+        <w:t xml:space="preserve">Follow the rules, of margin. </w:t>
+      </w:r>
+      <w:r>
+        <w:t>And carefulness.</w:t>
+      </w:r>
+    </w:ins>
+  </w:p>
+</w:hdr>
+</file>
+
+<file path=word/header3.xml><?xml version="1.0" encoding="utf-8"?>
+<w:hdr xmlns:wpc="http://schemas.microsoft.com/office/word/2010/wordprocessingCanvas" xmlns:cx="http://schemas.microsoft.com/office/drawing/2014/chartex" xmlns:cx1="http://schemas.microsoft.com/office/drawing/2015/9/8/chartex" xmlns:cx2="http://schemas.microsoft.com/office/drawing/2015/10/21/chartex" xmlns:cx3="http://schemas.microsoft.com/office/drawing/2016/5/9/chartex" xmlns:cx4="http://schemas.microsoft.com/office/drawing/2016/5/10/chartex" xmlns:cx5="http://schemas.microsoft.com/office/drawing/2016/5/11/chartex" xmlns:cx6="http://schemas.microsoft.com/office/drawing/2016/5/12/chartex" xmlns:cx7="http://schemas.microsoft.com/office/drawing/2016/5/13/chartex" xmlns:cx8="http://schemas.microsoft.com/office/drawing/2016/5/14/chartex" xmlns:mc="http://schemas.openxmlformats.org/markup-compatibility/2006" xmlns:aink="http://schemas.microsoft.com/office/drawing/2016/ink" xmlns:am3d="http://schemas.microsoft.com/office/drawing/2017/model3d" xmlns:o="urn:schemas-microsoft-com:office:office" xmlns:oel="http://schemas.microsoft.com/office/2019/extlst" xmlns:r="http://schemas.openxmlformats.org/officeDocument/2006/relationships" xmlns:m="http://schemas.openxmlformats.org/officeDocument/2006/math" xmlns:v="urn:schemas-microsoft-com:vml" xmlns:wp14="http://schemas.microsoft.com/office/word/2010/wordprocessingDrawing" xmlns:wp="http://schemas.openxmlformats.org/drawingml/2006/wordprocessingDrawing" xmlns:w10="urn:schemas-microsoft-com:office:word" xmlns:w="http://schemas.openxmlformats.org/wordprocessingml/2006/main" xmlns:w14="http://schemas.microsoft.com/office/word/2010/wordml" xmlns:w15="http://schemas.microsoft.com/office/word/2012/wordml" xmlns:w16cex="http://schemas.microsoft.com/office/word/2018/wordml/cex" xmlns:w16cid="http://schemas.microsoft.com/office/word/2016/wordml/cid" xmlns:w16="http://schemas.microsoft.com/office/word/2018/wordml" xmlns:w16sdtdh="http://schemas.microsoft.com/office/word/2020/wordml/sdtdatahash" xmlns:w16se="http://schemas.microsoft.com/office/word/2015/wordml/symex" xmlns:wpg="http://schemas.microsoft.com/office/word/2010/wordprocessingGroup" xmlns:wpi="http://schemas.microsoft.com/office/word/2010/wordprocessingInk" xmlns:wne="http://schemas.microsoft.com/office/word/2006/wordml" xmlns:wps="http://schemas.microsoft.com/office/word/2010/wordprocessingShape" mc:Ignorable="w14 w15 w16se w16cid w16 w16cex w16sdtdh wp14">
+  <w:p>
+    <w:pPr>
+      <w:pStyle w:val="Header"/>
     </w:pPr>
   </w:p>
 </w:hdr>
+</file>
+
+<file path=word/people.xml><?xml version="1.0" encoding="utf-8"?>
+<w15:people xmlns:wpc="http://schemas.microsoft.com/office/word/2010/wordprocessingCanvas" xmlns:cx="http://schemas.microsoft.com/office/drawing/2014/chartex" xmlns:cx1="http://schemas.microsoft.com/office/drawing/2015/9/8/chartex" xmlns:cx2="http://schemas.microsoft.com/office/drawing/2015/10/21/chartex" xmlns:cx3="http://schemas.microsoft.com/office/drawing/2016/5/9/chartex" xmlns:cx4="http://schemas.microsoft.com/office/drawing/2016/5/10/chartex" xmlns:cx5="http://schemas.microsoft.com/office/drawing/2016/5/11/chartex" xmlns:cx6="http://schemas.microsoft.com/office/drawing/2016/5/12/chartex" xmlns:cx7="http://schemas.microsoft.com/office/drawing/2016/5/13/chartex" xmlns:cx8="http://schemas.microsoft.com/office/drawing/2016/5/14/chartex" xmlns:mc="http://schemas.openxmlformats.org/markup-compatibility/2006" xmlns:aink="http://schemas.microsoft.com/office/drawing/2016/ink" xmlns:am3d="http://schemas.microsoft.com/office/drawing/2017/model3d" xmlns:o="urn:schemas-microsoft-com:office:office" xmlns:oel="http://schemas.microsoft.com/office/2019/extlst" xmlns:r="http://schemas.openxmlformats.org/officeDocument/2006/relationships" xmlns:m="http://schemas.openxmlformats.org/officeDocument/2006/math" xmlns:v="urn:schemas-microsoft-com:vml" xmlns:wp14="http://schemas.microsoft.com/office/word/2010/wordprocessingDrawing" xmlns:wp="http://schemas.openxmlformats.org/drawingml/2006/wordprocessingDrawing" xmlns:w10="urn:schemas-microsoft-com:office:word" xmlns:w="http://schemas.openxmlformats.org/wordprocessingml/2006/main" xmlns:w14="http://schemas.microsoft.com/office/word/2010/wordml" xmlns:w15="http://schemas.microsoft.com/office/word/2012/wordml" xmlns:w16cex="http://schemas.microsoft.com/office/word/2018/wordml/cex" xmlns:w16cid="http://schemas.microsoft.com/office/word/2016/wordml/cid" xmlns:w16="http://schemas.microsoft.com/office/word/2018/wordml" xmlns:w16sdtdh="http://schemas.microsoft.com/office/word/2020/wordml/sdtdatahash" xmlns:w16se="http://schemas.microsoft.com/office/word/2015/wordml/symex" xmlns:wpg="http://schemas.microsoft.com/office/word/2010/wordprocessingGroup" xmlns:wpi="http://schemas.microsoft.com/office/word/2010/wordprocessingInk" xmlns:wne="http://schemas.microsoft.com/office/word/2006/wordml" xmlns:wps="http://schemas.microsoft.com/office/word/2010/wordprocessingShape" mc:Ignorable="w14 w15 w16se w16cid w16 w16cex w16sdtdh wp14">
+  <w15:person w15:author="VIKAS GAWAI">
+    <w15:presenceInfo w15:providerId="AD" w15:userId="S::gawai@wisc.edu::39175c33-d507-4e8d-937f-56ea7bfbf2f5"/>
+  </w15:person>
+</w15:people>
 </file>
 
 <file path=word/styles.xml><?xml version="1.0" encoding="utf-8"?>
@@ -1639,7 +1576,6 @@
     <w:name w:val="Normal (Web)"/>
     <w:basedOn w:val="Normal"/>
     <w:uiPriority w:val="99"/>
-    <w:semiHidden/>
     <w:unhideWhenUsed/>
     <w:rsid w:val="001A32C1"/>
     <w:pPr>
@@ -1658,6 +1594,24 @@
     <w:semiHidden/>
     <w:unhideWhenUsed/>
     <w:rsid w:val="009A1286"/>
+  </w:style>
+  <w:style w:type="character" w:styleId="Strong">
+    <w:name w:val="Strong"/>
+    <w:basedOn w:val="DefaultParagraphFont"/>
+    <w:uiPriority w:val="22"/>
+    <w:qFormat/>
+    <w:rsid w:val="00454B7B"/>
+    <w:rPr>
+      <w:b/>
+      <w:bCs/>
+    </w:rPr>
+  </w:style>
+  <w:style w:type="paragraph" w:styleId="Revision">
+    <w:name w:val="Revision"/>
+    <w:hidden/>
+    <w:uiPriority w:val="99"/>
+    <w:semiHidden/>
+    <w:rsid w:val="00AC6D23"/>
   </w:style>
 </w:styles>
 </file>
